--- a/reports/Student #1/Analysis Report Ivan F. D01.docx
+++ b/reports/Student #1/Analysis Report Ivan F. D01.docx
@@ -1,6 +1,6 @@
 
 <file path=word/document.xml><?xml version="1.0" encoding="utf-8"?>
-<w:document xmlns:wpc="http://schemas.microsoft.com/office/word/2010/wordprocessingCanvas" xmlns:cx="http://schemas.microsoft.com/office/drawing/2014/chartex" xmlns:cx1="http://schemas.microsoft.com/office/drawing/2015/9/8/chartex" xmlns:cx2="http://schemas.microsoft.com/office/drawing/2015/10/21/chartex" xmlns:cx3="http://schemas.microsoft.com/office/drawing/2016/5/9/chartex" xmlns:cx4="http://schemas.microsoft.com/office/drawing/2016/5/10/chartex" xmlns:cx5="http://schemas.microsoft.com/office/drawing/2016/5/11/chartex" xmlns:cx6="http://schemas.microsoft.com/office/drawing/2016/5/12/chartex" xmlns:cx7="http://schemas.microsoft.com/office/drawing/2016/5/13/chartex" xmlns:cx8="http://schemas.microsoft.com/office/drawing/2016/5/14/chartex" xmlns:mc="http://schemas.openxmlformats.org/markup-compatibility/2006" xmlns:aink="http://schemas.microsoft.com/office/drawing/2016/ink" xmlns:am3d="http://schemas.microsoft.com/office/drawing/2017/model3d" xmlns:o="urn:schemas-microsoft-com:office:office" xmlns:oel="http://schemas.microsoft.com/office/2019/extlst" xmlns:r="http://schemas.openxmlformats.org/officeDocument/2006/relationships" xmlns:m="http://schemas.openxmlformats.org/officeDocument/2006/math" xmlns:v="urn:schemas-microsoft-com:vml" xmlns:wp14="http://schemas.microsoft.com/office/word/2010/wordprocessingDrawing" xmlns:wp="http://schemas.openxmlformats.org/drawingml/2006/wordprocessingDrawing" xmlns:w10="urn:schemas-microsoft-com:office:word" xmlns:w="http://schemas.openxmlformats.org/wordprocessingml/2006/main" xmlns:w14="http://schemas.microsoft.com/office/word/2010/wordml" xmlns:w15="http://schemas.microsoft.com/office/word/2012/wordml" xmlns:w16cex="http://schemas.microsoft.com/office/word/2018/wordml/cex" xmlns:w16cid="http://schemas.microsoft.com/office/word/2016/wordml/cid" xmlns:w16="http://schemas.microsoft.com/office/word/2018/wordml" xmlns:w16du="http://schemas.microsoft.com/office/word/2023/wordml/word16du" xmlns:w16sdtdh="http://schemas.microsoft.com/office/word/2020/wordml/sdtdatahash" xmlns:w16sdtfl="http://schemas.microsoft.com/office/word/2024/wordml/sdtformatlock" xmlns:w16se="http://schemas.microsoft.com/office/word/2015/wordml/symex" xmlns:wpg="http://schemas.microsoft.com/office/word/2010/wordprocessingGroup" xmlns:wpi="http://schemas.microsoft.com/office/word/2010/wordprocessingInk" xmlns:wne="http://schemas.microsoft.com/office/word/2006/wordml" xmlns:wps="http://schemas.microsoft.com/office/word/2010/wordprocessingShape" xmlns:a="http://schemas.openxmlformats.org/drawingml/2006/main" xmlns:pic="http://schemas.openxmlformats.org/drawingml/2006/picture" xmlns:a14="http://schemas.microsoft.com/office/drawing/2010/main" mc:Ignorable="w14 w15 w16se w16cid w16 w16cex w16sdtdh w16sdtfl w16du wp14">
+<w:document xmlns:wpc="http://schemas.microsoft.com/office/word/2010/wordprocessingCanvas" xmlns:cx="http://schemas.microsoft.com/office/drawing/2014/chartex" xmlns:cx1="http://schemas.microsoft.com/office/drawing/2015/9/8/chartex" xmlns:cx2="http://schemas.microsoft.com/office/drawing/2015/10/21/chartex" xmlns:cx3="http://schemas.microsoft.com/office/drawing/2016/5/9/chartex" xmlns:cx4="http://schemas.microsoft.com/office/drawing/2016/5/10/chartex" xmlns:cx5="http://schemas.microsoft.com/office/drawing/2016/5/11/chartex" xmlns:cx6="http://schemas.microsoft.com/office/drawing/2016/5/12/chartex" xmlns:cx7="http://schemas.microsoft.com/office/drawing/2016/5/13/chartex" xmlns:cx8="http://schemas.microsoft.com/office/drawing/2016/5/14/chartex" xmlns:mc="http://schemas.openxmlformats.org/markup-compatibility/2006" xmlns:aink="http://schemas.microsoft.com/office/drawing/2016/ink" xmlns:am3d="http://schemas.microsoft.com/office/drawing/2017/model3d" xmlns:o="urn:schemas-microsoft-com:office:office" xmlns:oel="http://schemas.microsoft.com/office/2019/extlst" xmlns:r="http://schemas.openxmlformats.org/officeDocument/2006/relationships" xmlns:m="http://schemas.openxmlformats.org/officeDocument/2006/math" xmlns:v="urn:schemas-microsoft-com:vml" xmlns:wp14="http://schemas.microsoft.com/office/word/2010/wordprocessingDrawing" xmlns:wp="http://schemas.openxmlformats.org/drawingml/2006/wordprocessingDrawing" xmlns:w10="urn:schemas-microsoft-com:office:word" xmlns:w="http://schemas.openxmlformats.org/wordprocessingml/2006/main" xmlns:w14="http://schemas.microsoft.com/office/word/2010/wordml" xmlns:w15="http://schemas.microsoft.com/office/word/2012/wordml" xmlns:w16cex="http://schemas.microsoft.com/office/word/2018/wordml/cex" xmlns:w16cid="http://schemas.microsoft.com/office/word/2016/wordml/cid" xmlns:w16="http://schemas.microsoft.com/office/word/2018/wordml" xmlns:w16du="http://schemas.microsoft.com/office/word/2023/wordml/word16du" xmlns:w16sdtdh="http://schemas.microsoft.com/office/word/2020/wordml/sdtdatahash" xmlns:w16sdtfl="http://schemas.microsoft.com/office/word/2024/wordml/sdtformatlock" xmlns:w16se="http://schemas.microsoft.com/office/word/2015/wordml/symex" xmlns:wpg="http://schemas.microsoft.com/office/word/2010/wordprocessingGroup" xmlns:wpi="http://schemas.microsoft.com/office/word/2010/wordprocessingInk" xmlns:wne="http://schemas.microsoft.com/office/word/2006/wordml" xmlns:wps="http://schemas.microsoft.com/office/word/2010/wordprocessingShape" mc:Ignorable="w14 w15 w16se w16cid w16 w16cex w16sdtdh w16sdtfl w16du wp14">
   <w:body>
     <w:p>
       <w:pPr>
@@ -8,19 +8,15 @@
         <w:jc w:val="center"/>
       </w:pPr>
       <w:r>
-        <w:rPr/>
         <w:t>INFORME DE ANÁLISIS</w:t>
       </w:r>
       <w:r>
-        <w:rPr/>
         <w:t xml:space="preserve"> </w:t>
       </w:r>
       <w:r>
-        <w:rPr/>
         <w:t xml:space="preserve">INDIVIDUAL PARA LA ENTREGA </w:t>
       </w:r>
       <w:r>
-        <w:rPr/>
         <w:t>D01</w:t>
       </w:r>
     </w:p>
@@ -189,118 +185,41 @@
         <w:rPr>
           <w:u w:val="single"/>
         </w:rPr>
-        <w:t>Miembros:</w:t>
+        <w:t>Miembro:</w:t>
       </w:r>
     </w:p>
     <w:p>
-      <w:r>
-        <w:t>David Valencia Toscano</w:t>
-      </w:r>
-      <w:r>
-        <w:t xml:space="preserve">  </w:t>
-      </w:r>
-      <w:r>
-        <w:t xml:space="preserve">  </w:t>
-      </w:r>
-      <w:r>
-        <w:rPr>
-          <w:i/>
-        </w:rPr>
-        <w:t>davvaltos@alum.us.es</w:t>
-      </w:r>
-    </w:p>
-    <w:p>
-      <w:r>
-        <w:t>Eloy Sancho Cebrero</w:t>
-      </w:r>
-      <w:r>
-        <w:tab/>
-      </w:r>
-      <w:r>
-        <w:t xml:space="preserve">    </w:t>
-      </w:r>
-      <w:r>
-        <w:t xml:space="preserve"> </w:t>
-      </w:r>
-      <w:r>
+      <w:pPr>
         <w:rPr>
           <w:i/>
           <w:iCs/>
         </w:rPr>
-        <w:t>elo</w:t>
+      </w:pPr>
+      <w:r>
+        <w:t>Iván Fernández Limárquez</w:t>
+      </w:r>
+      <w:r>
+        <w:t xml:space="preserve">     </w:t>
       </w:r>
       <w:r>
         <w:rPr>
           <w:i/>
           <w:iCs/>
         </w:rPr>
-        <w:t>sanceb@alum.us.es</w:t>
-      </w:r>
-    </w:p>
-    <w:p>
-      <w:r>
-        <w:t>Ivo Raimondi</w:t>
-      </w:r>
-      <w:r>
-        <w:t xml:space="preserve">       </w:t>
-      </w:r>
-      <w:r>
-        <w:rPr>
-          <w:i/>
-        </w:rPr>
-        <w:t>ivorai@alum.us.es</w:t>
-      </w:r>
-    </w:p>
-    <w:p>
-      <w:r>
-        <w:t>María del Pino</w:t>
-      </w:r>
-      <w:r>
-        <w:t xml:space="preserve"> Pérez Domínguez</w:t>
-      </w:r>
-      <w:r>
-        <w:t xml:space="preserve">    </w:t>
-      </w:r>
-      <w:r>
-        <w:rPr>
-          <w:i/>
-        </w:rPr>
-        <w:t>marperdom@alum.us.es</w:t>
-      </w:r>
-    </w:p>
-    <w:p>
-      <w:pPr>
+        <w:t>iva</w:t>
+      </w:r>
+      <w:r>
         <w:rPr>
           <w:i/>
           <w:iCs/>
         </w:rPr>
-      </w:pPr>
-      <w:r>
-        <w:lastRenderedPageBreak/>
-        <w:t>Iván Fernández Limárquez</w:t>
-      </w:r>
-      <w:r>
-        <w:t xml:space="preserve">     </w:t>
+        <w:t>ferlim</w:t>
       </w:r>
       <w:r>
         <w:rPr>
           <w:i/>
           <w:iCs/>
         </w:rPr>
-        <w:t>iva</w:t>
-      </w:r>
-      <w:r>
-        <w:rPr>
-          <w:i/>
-          <w:iCs/>
-        </w:rPr>
-        <w:t>ferlim</w:t>
-      </w:r>
-      <w:r>
-        <w:rPr>
-          <w:i/>
-          <w:iCs/>
-        </w:rPr>
         <w:t>@alum.us.es</w:t>
       </w:r>
     </w:p>
@@ -316,6 +235,7 @@
         <w:t>8-02-202</w:t>
       </w:r>
     </w:p>
+    <w:p/>
     <w:p/>
     <w:p>
       <w:pPr>
@@ -334,6 +254,7 @@
           <w:sz w:val="44"/>
           <w:szCs w:val="44"/>
         </w:rPr>
+        <w:lastRenderedPageBreak/>
         <w:t>Índice</w:t>
       </w:r>
     </w:p>
@@ -341,7 +262,7 @@
     <w:sdt>
       <w:sdtPr>
         <w:rPr>
-          <w:rFonts w:ascii="Times New Roman" w:hAnsi="Times New Roman" w:eastAsia="Andale Sans UI" w:cs="Tahoma"/>
+          <w:rFonts w:ascii="Times New Roman" w:eastAsia="Andale Sans UI" w:hAnsi="Times New Roman" w:cs="Tahoma"/>
           <w:color w:val="auto"/>
           <w:kern w:val="3"/>
           <w:sz w:val="24"/>
@@ -356,13 +277,8 @@
       </w:sdtPr>
       <w:sdtEndPr>
         <w:rPr>
-          <w:rFonts w:ascii="Times New Roman" w:hAnsi="Times New Roman" w:eastAsia="Andale Sans UI" w:cs="Tahoma"/>
-          <w:b w:val="1"/>
-          <w:bCs w:val="1"/>
-          <w:color w:val="auto"/>
-          <w:sz w:val="24"/>
-          <w:szCs w:val="24"/>
-          <w:lang w:val="de-DE" w:eastAsia="ja-JP" w:bidi="fa-IR"/>
+          <w:b/>
+          <w:bCs/>
         </w:rPr>
       </w:sdtEndPr>
       <w:sdtContent>
@@ -378,7 +294,7 @@
               <w:tab w:val="right" w:leader="dot" w:pos="9627"/>
             </w:tabs>
             <w:rPr>
-              <w:rFonts w:asciiTheme="minorHAnsi" w:hAnsiTheme="minorHAnsi" w:eastAsiaTheme="minorEastAsia" w:cstheme="minorBidi"/>
+              <w:rFonts w:asciiTheme="minorHAnsi" w:eastAsiaTheme="minorEastAsia" w:hAnsiTheme="minorHAnsi" w:cstheme="minorBidi"/>
               <w:noProof/>
               <w:kern w:val="2"/>
               <w:lang w:val="es-ES" w:eastAsia="es-ES" w:bidi="ar-SA"/>
@@ -394,7 +310,7 @@
           <w:r>
             <w:fldChar w:fldCharType="separate"/>
           </w:r>
-          <w:hyperlink w:history="1" w:anchor="_Toc190780304">
+          <w:hyperlink w:anchor="_Toc190780304" w:history="1">
             <w:r>
               <w:rPr>
                 <w:rStyle w:val="Hipervnculo"/>
@@ -459,14 +375,14 @@
               <w:tab w:val="right" w:leader="dot" w:pos="9627"/>
             </w:tabs>
             <w:rPr>
-              <w:rFonts w:asciiTheme="minorHAnsi" w:hAnsiTheme="minorHAnsi" w:eastAsiaTheme="minorEastAsia" w:cstheme="minorBidi"/>
+              <w:rFonts w:asciiTheme="minorHAnsi" w:eastAsiaTheme="minorEastAsia" w:hAnsiTheme="minorHAnsi" w:cstheme="minorBidi"/>
               <w:noProof/>
               <w:kern w:val="2"/>
               <w:lang w:val="es-ES" w:eastAsia="es-ES" w:bidi="ar-SA"/>
               <w14:ligatures w14:val="standardContextual"/>
             </w:rPr>
           </w:pPr>
-          <w:hyperlink w:history="1" w:anchor="_Toc190780305">
+          <w:hyperlink w:anchor="_Toc190780305" w:history="1">
             <w:r>
               <w:rPr>
                 <w:rStyle w:val="Hipervnculo"/>
@@ -531,14 +447,14 @@
               <w:tab w:val="right" w:leader="dot" w:pos="9627"/>
             </w:tabs>
             <w:rPr>
-              <w:rFonts w:asciiTheme="minorHAnsi" w:hAnsiTheme="minorHAnsi" w:eastAsiaTheme="minorEastAsia" w:cstheme="minorBidi"/>
+              <w:rFonts w:asciiTheme="minorHAnsi" w:eastAsiaTheme="minorEastAsia" w:hAnsiTheme="minorHAnsi" w:cstheme="minorBidi"/>
               <w:noProof/>
               <w:kern w:val="2"/>
               <w:lang w:val="es-ES" w:eastAsia="es-ES" w:bidi="ar-SA"/>
               <w14:ligatures w14:val="standardContextual"/>
             </w:rPr>
           </w:pPr>
-          <w:hyperlink w:history="1" w:anchor="_Toc190780306">
+          <w:hyperlink w:anchor="_Toc190780306" w:history="1">
             <w:r>
               <w:rPr>
                 <w:rStyle w:val="Hipervnculo"/>
@@ -603,14 +519,14 @@
               <w:tab w:val="right" w:leader="dot" w:pos="9627"/>
             </w:tabs>
             <w:rPr>
-              <w:rFonts w:asciiTheme="minorHAnsi" w:hAnsiTheme="minorHAnsi" w:eastAsiaTheme="minorEastAsia" w:cstheme="minorBidi"/>
+              <w:rFonts w:asciiTheme="minorHAnsi" w:eastAsiaTheme="minorEastAsia" w:hAnsiTheme="minorHAnsi" w:cstheme="minorBidi"/>
               <w:noProof/>
               <w:kern w:val="2"/>
               <w:lang w:val="es-ES" w:eastAsia="es-ES" w:bidi="ar-SA"/>
               <w14:ligatures w14:val="standardContextual"/>
             </w:rPr>
           </w:pPr>
-          <w:hyperlink w:history="1" w:anchor="_Toc190780307">
+          <w:hyperlink w:anchor="_Toc190780307" w:history="1">
             <w:r>
               <w:rPr>
                 <w:rStyle w:val="Hipervnculo"/>
@@ -676,14 +592,14 @@
               <w:tab w:val="right" w:leader="dot" w:pos="9627"/>
             </w:tabs>
             <w:rPr>
-              <w:rFonts w:asciiTheme="minorHAnsi" w:hAnsiTheme="minorHAnsi" w:eastAsiaTheme="minorEastAsia" w:cstheme="minorBidi"/>
+              <w:rFonts w:asciiTheme="minorHAnsi" w:eastAsiaTheme="minorEastAsia" w:hAnsiTheme="minorHAnsi" w:cstheme="minorBidi"/>
               <w:noProof/>
               <w:kern w:val="2"/>
               <w:lang w:val="es-ES" w:eastAsia="es-ES" w:bidi="ar-SA"/>
               <w14:ligatures w14:val="standardContextual"/>
             </w:rPr>
           </w:pPr>
-          <w:hyperlink w:history="1" w:anchor="_Toc190780308">
+          <w:hyperlink w:anchor="_Toc190780308" w:history="1">
             <w:r>
               <w:rPr>
                 <w:rStyle w:val="Hipervnculo"/>
@@ -749,14 +665,14 @@
               <w:tab w:val="right" w:leader="dot" w:pos="9627"/>
             </w:tabs>
             <w:rPr>
-              <w:rFonts w:asciiTheme="minorHAnsi" w:hAnsiTheme="minorHAnsi" w:eastAsiaTheme="minorEastAsia" w:cstheme="minorBidi"/>
+              <w:rFonts w:asciiTheme="minorHAnsi" w:eastAsiaTheme="minorEastAsia" w:hAnsiTheme="minorHAnsi" w:cstheme="minorBidi"/>
               <w:noProof/>
               <w:kern w:val="2"/>
               <w:lang w:val="es-ES" w:eastAsia="es-ES" w:bidi="ar-SA"/>
               <w14:ligatures w14:val="standardContextual"/>
             </w:rPr>
           </w:pPr>
-          <w:hyperlink w:history="1" w:anchor="_Toc190780309">
+          <w:hyperlink w:anchor="_Toc190780309" w:history="1">
             <w:r>
               <w:rPr>
                 <w:rStyle w:val="Hipervnculo"/>
@@ -872,8 +788,9 @@
       <w:pPr>
         <w:pStyle w:val="titulo1"/>
       </w:pPr>
-      <w:bookmarkStart w:name="_Toc190780304" w:id="0"/>
-      <w:r>
+      <w:bookmarkStart w:id="0" w:name="_Toc190780304"/>
+      <w:r>
+        <w:lastRenderedPageBreak/>
         <w:t>Executive Summary</w:t>
       </w:r>
       <w:bookmarkEnd w:id="0"/>
@@ -977,8 +894,9 @@
       <w:pPr>
         <w:pStyle w:val="titulo1"/>
       </w:pPr>
-      <w:bookmarkStart w:name="_Toc190780305" w:id="1"/>
-      <w:r>
+      <w:bookmarkStart w:id="1" w:name="_Toc190780305"/>
+      <w:r>
+        <w:lastRenderedPageBreak/>
         <w:t>Revision Table</w:t>
       </w:r>
       <w:bookmarkEnd w:id="1"/>
@@ -1001,7 +919,6 @@
           <w:tcPr>
             <w:tcW w:w="3209" w:type="dxa"/>
             <w:shd w:val="clear" w:color="auto" w:fill="DAE9F7" w:themeFill="text2" w:themeFillTint="1A"/>
-            <w:tcMar/>
           </w:tcPr>
           <w:p>
             <w:pPr>
@@ -1024,7 +941,6 @@
           <w:tcPr>
             <w:tcW w:w="3209" w:type="dxa"/>
             <w:shd w:val="clear" w:color="auto" w:fill="DAE9F7" w:themeFill="text2" w:themeFillTint="1A"/>
-            <w:tcMar/>
           </w:tcPr>
           <w:p>
             <w:pPr>
@@ -1047,7 +963,6 @@
           <w:tcPr>
             <w:tcW w:w="3209" w:type="dxa"/>
             <w:shd w:val="clear" w:color="auto" w:fill="DAE9F7" w:themeFill="text2" w:themeFillTint="1A"/>
-            <w:tcMar/>
           </w:tcPr>
           <w:p>
             <w:pPr>
@@ -1071,11 +986,9 @@
         <w:tc>
           <w:tcPr>
             <w:tcW w:w="3209" w:type="dxa"/>
-            <w:tcMar/>
           </w:tcPr>
           <w:p>
             <w:r>
-              <w:rPr/>
               <w:t>1</w:t>
             </w:r>
           </w:p>
@@ -1083,11 +996,9 @@
         <w:tc>
           <w:tcPr>
             <w:tcW w:w="3209" w:type="dxa"/>
-            <w:tcMar/>
           </w:tcPr>
           <w:p>
             <w:r>
-              <w:rPr/>
               <w:t>20/02/2025</w:t>
             </w:r>
           </w:p>
@@ -1095,11 +1006,9 @@
         <w:tc>
           <w:tcPr>
             <w:tcW w:w="3209" w:type="dxa"/>
-            <w:tcMar/>
           </w:tcPr>
           <w:p>
             <w:r>
-              <w:rPr/>
               <w:t>Creacion del Documento</w:t>
             </w:r>
           </w:p>
@@ -1109,21 +1018,18 @@
         <w:tc>
           <w:tcPr>
             <w:tcW w:w="3209" w:type="dxa"/>
-            <w:tcMar/>
           </w:tcPr>
           <w:p/>
         </w:tc>
         <w:tc>
           <w:tcPr>
             <w:tcW w:w="3209" w:type="dxa"/>
-            <w:tcMar/>
           </w:tcPr>
           <w:p/>
         </w:tc>
         <w:tc>
           <w:tcPr>
             <w:tcW w:w="3209" w:type="dxa"/>
-            <w:tcMar/>
           </w:tcPr>
           <w:p/>
         </w:tc>
@@ -1132,21 +1038,18 @@
         <w:tc>
           <w:tcPr>
             <w:tcW w:w="3209" w:type="dxa"/>
-            <w:tcMar/>
           </w:tcPr>
           <w:p/>
         </w:tc>
         <w:tc>
           <w:tcPr>
             <w:tcW w:w="3209" w:type="dxa"/>
-            <w:tcMar/>
           </w:tcPr>
           <w:p/>
         </w:tc>
         <w:tc>
           <w:tcPr>
             <w:tcW w:w="3209" w:type="dxa"/>
-            <w:tcMar/>
           </w:tcPr>
           <w:p/>
         </w:tc>
@@ -1155,21 +1058,18 @@
         <w:tc>
           <w:tcPr>
             <w:tcW w:w="3209" w:type="dxa"/>
-            <w:tcMar/>
           </w:tcPr>
           <w:p/>
         </w:tc>
         <w:tc>
           <w:tcPr>
             <w:tcW w:w="3209" w:type="dxa"/>
-            <w:tcMar/>
           </w:tcPr>
           <w:p/>
         </w:tc>
         <w:tc>
           <w:tcPr>
             <w:tcW w:w="3209" w:type="dxa"/>
-            <w:tcMar/>
           </w:tcPr>
           <w:p/>
         </w:tc>
@@ -1178,21 +1078,18 @@
         <w:tc>
           <w:tcPr>
             <w:tcW w:w="3209" w:type="dxa"/>
-            <w:tcMar/>
           </w:tcPr>
           <w:p/>
         </w:tc>
         <w:tc>
           <w:tcPr>
             <w:tcW w:w="3209" w:type="dxa"/>
-            <w:tcMar/>
           </w:tcPr>
           <w:p/>
         </w:tc>
         <w:tc>
           <w:tcPr>
             <w:tcW w:w="3209" w:type="dxa"/>
-            <w:tcMar/>
           </w:tcPr>
           <w:p/>
         </w:tc>
@@ -1246,20 +1143,13 @@
     <w:p/>
     <w:p/>
     <w:p/>
-    <w:p/>
-    <w:p/>
-    <w:p/>
-    <w:p/>
-    <w:p/>
-    <w:p/>
-    <w:p/>
-    <w:p/>
     <w:p>
       <w:pPr>
         <w:pStyle w:val="titulo1"/>
       </w:pPr>
-      <w:bookmarkStart w:name="_Toc190780306" w:id="2"/>
-      <w:r>
+      <w:bookmarkStart w:id="2" w:name="_Toc190780306"/>
+      <w:r>
+        <w:lastRenderedPageBreak/>
         <w:t>Introduction</w:t>
       </w:r>
       <w:bookmarkEnd w:id="2"/>
@@ -1318,12 +1208,7 @@
     <w:p/>
     <w:p>
       <w:pPr>
-        <w:pStyle w:val="Normal"/>
-        <w:suppressLineNumbers w:val="0"/>
-        <w:bidi w:val="0"/>
-        <w:spacing w:before="0" w:beforeAutospacing="off" w:after="0" w:afterAutospacing="off" w:line="259" w:lineRule="auto"/>
-        <w:ind w:left="0" w:right="0"/>
-        <w:jc w:val="left"/>
+        <w:spacing w:line="259" w:lineRule="auto"/>
         <w:rPr>
           <w:lang w:val="es-ES"/>
         </w:rPr>
@@ -1376,12 +1261,14 @@
         </w:rPr>
         <w:t xml:space="preserve">Sin embargo, al estar correctamente definidos y tener una idea clara de </w:t>
       </w:r>
+      <w:proofErr w:type="spellStart"/>
       <w:r>
         <w:rPr>
           <w:lang w:val="es-ES"/>
         </w:rPr>
         <w:t>como</w:t>
       </w:r>
+      <w:proofErr w:type="spellEnd"/>
       <w:r>
         <w:rPr>
           <w:lang w:val="es-ES"/>
@@ -1408,40 +1295,44 @@
       </w:r>
       <w:r>
         <w:rPr>
-          <w:i w:val="1"/>
-          <w:iCs w:val="1"/>
+          <w:i/>
+          <w:iCs/>
           <w:lang w:val="es-ES"/>
         </w:rPr>
         <w:t>“</w:t>
       </w:r>
-      <w:r>
-        <w:rPr>
-          <w:i w:val="1"/>
-          <w:iCs w:val="1"/>
+      <w:proofErr w:type="spellStart"/>
+      <w:r>
+        <w:rPr>
+          <w:i/>
+          <w:iCs/>
           <w:lang w:val="es-ES"/>
         </w:rPr>
         <w:t>intentionally</w:t>
       </w:r>
-      <w:r>
-        <w:rPr>
-          <w:i w:val="1"/>
-          <w:iCs w:val="1"/>
+      <w:proofErr w:type="spellEnd"/>
+      <w:r>
+        <w:rPr>
+          <w:i/>
+          <w:iCs/>
           <w:lang w:val="es-ES"/>
         </w:rPr>
         <w:t xml:space="preserve"> </w:t>
       </w:r>
-      <w:r>
-        <w:rPr>
-          <w:i w:val="1"/>
-          <w:iCs w:val="1"/>
+      <w:proofErr w:type="spellStart"/>
+      <w:r>
+        <w:rPr>
+          <w:i/>
+          <w:iCs/>
           <w:lang w:val="es-ES"/>
         </w:rPr>
         <w:t>blank</w:t>
       </w:r>
-      <w:r>
-        <w:rPr>
-          <w:i w:val="1"/>
-          <w:iCs w:val="1"/>
+      <w:proofErr w:type="spellEnd"/>
+      <w:r>
+        <w:rPr>
+          <w:i/>
+          <w:iCs/>
           <w:lang w:val="es-ES"/>
         </w:rPr>
         <w:t>”</w:t>
@@ -1494,12 +1385,6 @@
     <w:p/>
     <w:p/>
     <w:p/>
-    <w:p/>
-    <w:p/>
-    <w:p/>
-    <w:p/>
-    <w:p/>
-    <w:p/>
     <w:p>
       <w:pPr>
         <w:pStyle w:val="titulo1"/>
@@ -1507,11 +1392,12 @@
           <w:rFonts w:asciiTheme="majorHAnsi" w:hAnsiTheme="majorHAnsi" w:cstheme="majorHAnsi"/>
         </w:rPr>
       </w:pPr>
-      <w:bookmarkStart w:name="_Toc190780307" w:id="3"/>
+      <w:bookmarkStart w:id="3" w:name="_Toc190780307"/>
       <w:r>
         <w:rPr>
           <w:rFonts w:asciiTheme="majorHAnsi" w:hAnsiTheme="majorHAnsi" w:cstheme="majorHAnsi"/>
         </w:rPr>
+        <w:lastRenderedPageBreak/>
         <w:t>Contents</w:t>
       </w:r>
       <w:bookmarkEnd w:id="3"/>
@@ -1520,15 +1406,9 @@
     <w:p/>
     <w:p>
       <w:pPr>
-        <w:pStyle w:val="Normal"/>
-        <w:suppressLineNumbers w:val="0"/>
-        <w:bidi w:val="0"/>
-        <w:spacing w:before="0" w:beforeAutospacing="off" w:after="0" w:afterAutospacing="off" w:line="259" w:lineRule="auto"/>
-        <w:ind w:left="0" w:right="0"/>
-        <w:jc w:val="left"/>
-      </w:pPr>
-      <w:r>
-        <w:rPr/>
+        <w:spacing w:line="259" w:lineRule="auto"/>
+      </w:pPr>
+      <w:r>
         <w:t>Intentionally blank</w:t>
       </w:r>
     </w:p>
@@ -1571,6 +1451,11 @@
     <w:p/>
     <w:p/>
     <w:p/>
+    <w:p/>
+    <w:p/>
+    <w:p/>
+    <w:p/>
+    <w:p/>
     <w:p>
       <w:pPr>
         <w:pStyle w:val="titulo1"/>
@@ -1578,7 +1463,7 @@
           <w:rFonts w:asciiTheme="majorHAnsi" w:hAnsiTheme="majorHAnsi" w:cstheme="majorBidi"/>
         </w:rPr>
       </w:pPr>
-      <w:bookmarkStart w:name="_Toc190780308" w:id="4"/>
+      <w:bookmarkStart w:id="4" w:name="_Toc190780308"/>
       <w:r>
         <w:rPr>
           <w:rFonts w:asciiTheme="majorHAnsi" w:hAnsiTheme="majorHAnsi" w:cstheme="majorBidi"/>
@@ -1592,272 +1477,16 @@
     <w:p/>
     <w:p>
       <w:pPr>
-        <w:pStyle w:val="Normal"/>
-        <w:suppressLineNumbers w:val="0"/>
-        <w:bidi w:val="0"/>
-        <w:spacing w:before="0" w:beforeAutospacing="off" w:after="0" w:afterAutospacing="off" w:line="259" w:lineRule="auto"/>
-        <w:ind w:left="0" w:right="0"/>
-        <w:jc w:val="left"/>
-      </w:pPr>
-      <w:r>
-        <w:rPr/>
-        <w:t xml:space="preserve">Este </w:t>
-      </w:r>
-      <w:r>
-        <w:rPr/>
-        <w:t>analysis</w:t>
-      </w:r>
-      <w:r>
-        <w:rPr/>
-        <w:t xml:space="preserve"> </w:t>
-      </w:r>
-      <w:r>
-        <w:rPr/>
-        <w:t>report</w:t>
-      </w:r>
-      <w:r>
-        <w:rPr/>
-        <w:t xml:space="preserve"> </w:t>
-      </w:r>
-      <w:r>
-        <w:rPr/>
-        <w:t>como</w:t>
-      </w:r>
-      <w:r>
-        <w:rPr/>
-        <w:t xml:space="preserve"> </w:t>
-      </w:r>
-      <w:r>
-        <w:rPr/>
-        <w:t>hemos</w:t>
-      </w:r>
-      <w:r>
-        <w:rPr/>
-        <w:t xml:space="preserve"> </w:t>
-      </w:r>
-      <w:r>
-        <w:rPr/>
-        <w:t>podido</w:t>
-      </w:r>
-      <w:r>
-        <w:rPr/>
-        <w:t xml:space="preserve"> </w:t>
-      </w:r>
-      <w:r>
-        <w:rPr/>
-        <w:t>ver</w:t>
-      </w:r>
-      <w:r>
-        <w:rPr/>
-        <w:t xml:space="preserve"> es </w:t>
-      </w:r>
-      <w:r>
-        <w:rPr/>
-        <w:t>bastante</w:t>
-      </w:r>
-      <w:r>
-        <w:rPr/>
-        <w:t xml:space="preserve"> </w:t>
-      </w:r>
-      <w:r>
-        <w:rPr/>
-        <w:t>corto</w:t>
-      </w:r>
-      <w:r>
-        <w:rPr/>
-        <w:t xml:space="preserve">, </w:t>
-      </w:r>
-      <w:r>
-        <w:rPr/>
-        <w:t>no</w:t>
-      </w:r>
-      <w:r>
-        <w:rPr/>
-        <w:t xml:space="preserve"> </w:t>
-      </w:r>
-      <w:r>
-        <w:rPr/>
-        <w:t>obstante</w:t>
-      </w:r>
-      <w:r>
-        <w:rPr/>
-        <w:t xml:space="preserve"> he </w:t>
-      </w:r>
-      <w:r>
-        <w:rPr/>
-        <w:t>logrado</w:t>
-      </w:r>
-      <w:r>
-        <w:rPr/>
-        <w:t xml:space="preserve"> </w:t>
-      </w:r>
-      <w:r>
-        <w:rPr/>
-        <w:t>una</w:t>
-      </w:r>
-      <w:r>
-        <w:rPr/>
-        <w:t xml:space="preserve"> </w:t>
-      </w:r>
-      <w:r>
-        <w:rPr/>
-        <w:t>familiarización</w:t>
-      </w:r>
-      <w:r>
-        <w:rPr/>
-        <w:t xml:space="preserve"> </w:t>
-      </w:r>
-      <w:r>
-        <w:rPr/>
-        <w:t>con</w:t>
-      </w:r>
-      <w:r>
-        <w:rPr/>
-        <w:t xml:space="preserve"> </w:t>
-      </w:r>
-      <w:r>
-        <w:rPr/>
-        <w:t>el</w:t>
-      </w:r>
-      <w:r>
-        <w:rPr/>
-        <w:t xml:space="preserve"> </w:t>
-      </w:r>
-      <w:r>
-        <w:rPr/>
-        <w:t>mismo</w:t>
-      </w:r>
-      <w:r>
-        <w:rPr/>
-        <w:t xml:space="preserve"> </w:t>
-      </w:r>
-      <w:r>
-        <w:rPr/>
-        <w:t>así</w:t>
-      </w:r>
-      <w:r>
-        <w:rPr/>
-        <w:t xml:space="preserve"> </w:t>
-      </w:r>
-      <w:r>
-        <w:rPr/>
-        <w:t>como</w:t>
-      </w:r>
-      <w:r>
-        <w:rPr/>
-        <w:t xml:space="preserve"> </w:t>
-      </w:r>
-      <w:r>
-        <w:rPr/>
-        <w:t>un</w:t>
-      </w:r>
-      <w:r>
-        <w:rPr/>
-        <w:t xml:space="preserve"> </w:t>
-      </w:r>
-      <w:r>
-        <w:rPr/>
-        <w:t>entendimiento</w:t>
-      </w:r>
-      <w:r>
-        <w:rPr/>
-        <w:t xml:space="preserve"> de </w:t>
-      </w:r>
-      <w:r>
-        <w:rPr/>
-        <w:t>su</w:t>
-      </w:r>
-      <w:r>
-        <w:rPr/>
-        <w:t xml:space="preserve"> </w:t>
-      </w:r>
-      <w:r>
-        <w:rPr/>
-        <w:t>proposito</w:t>
-      </w:r>
-      <w:r>
-        <w:rPr/>
-        <w:t xml:space="preserve">. Para </w:t>
-      </w:r>
-      <w:r>
-        <w:rPr/>
-        <w:t>proximos</w:t>
-      </w:r>
-      <w:r>
-        <w:rPr/>
-        <w:t xml:space="preserve"> </w:t>
-      </w:r>
-      <w:r>
-        <w:rPr/>
-        <w:t>entregables</w:t>
-      </w:r>
-      <w:r>
-        <w:rPr/>
-        <w:t xml:space="preserve"> </w:t>
-      </w:r>
-      <w:r>
-        <w:rPr/>
-        <w:t>emplearé</w:t>
-      </w:r>
-      <w:r>
-        <w:rPr/>
-        <w:t xml:space="preserve"> </w:t>
-      </w:r>
-      <w:r>
-        <w:rPr/>
-        <w:t>este</w:t>
-      </w:r>
-      <w:r>
-        <w:rPr/>
-        <w:t xml:space="preserve"> </w:t>
-      </w:r>
-      <w:r>
-        <w:rPr/>
-        <w:t>documento</w:t>
-      </w:r>
-      <w:r>
-        <w:rPr/>
-        <w:t xml:space="preserve"> </w:t>
-      </w:r>
-      <w:r>
-        <w:rPr/>
-        <w:t>para</w:t>
-      </w:r>
-      <w:r>
-        <w:rPr/>
-        <w:t xml:space="preserve"> </w:t>
-      </w:r>
-      <w:r>
-        <w:rPr/>
-        <w:t>exponer</w:t>
-      </w:r>
-      <w:r>
-        <w:rPr/>
-        <w:t xml:space="preserve"> </w:t>
-      </w:r>
-      <w:r>
-        <w:rPr/>
-        <w:t>dudas</w:t>
-      </w:r>
-      <w:r>
-        <w:rPr/>
-        <w:t xml:space="preserve"> en </w:t>
-      </w:r>
-      <w:r>
-        <w:rPr/>
-        <w:t>ciertos</w:t>
-      </w:r>
-      <w:r>
-        <w:rPr/>
-        <w:t xml:space="preserve"> </w:t>
-      </w:r>
-      <w:r>
-        <w:rPr/>
-        <w:t>requisitos</w:t>
-      </w:r>
-      <w:r>
-        <w:rPr/>
-        <w:t xml:space="preserve"> y como estas han sido resueltas</w:t>
+        <w:spacing w:line="259" w:lineRule="auto"/>
+      </w:pPr>
+      <w:r>
+        <w:t xml:space="preserve">Este analysis report como hemos podido ver es bastante corto, no obstante he logrado una familiarización con el mismo así como </w:t>
+      </w:r>
+      <w:r>
+        <w:t>un entendimiento de su proposito. Para proximos entregables emplearé este documento para</w:t>
+      </w:r>
+      <w:r>
+        <w:t xml:space="preserve"> exponer dudas en ciertos requisitos y como estas han sido resueltas</w:t>
       </w:r>
     </w:p>
     <w:p/>
@@ -1904,8 +1533,6 @@
     <w:p/>
     <w:p/>
     <w:p/>
-    <w:p/>
-    <w:p/>
     <w:p>
       <w:pPr>
         <w:pStyle w:val="titulo1"/>
@@ -1913,11 +1540,12 @@
           <w:rFonts w:asciiTheme="majorHAnsi" w:hAnsiTheme="majorHAnsi" w:cstheme="majorBidi"/>
         </w:rPr>
       </w:pPr>
-      <w:bookmarkStart w:name="_Toc190780309" w:id="5"/>
+      <w:bookmarkStart w:id="5" w:name="_Toc190780309"/>
       <w:r>
         <w:rPr>
           <w:rFonts w:asciiTheme="majorHAnsi" w:hAnsiTheme="majorHAnsi" w:cstheme="majorBidi"/>
         </w:rPr>
+        <w:lastRenderedPageBreak/>
         <w:t>Bibliography</w:t>
       </w:r>
       <w:bookmarkEnd w:id="5"/>
@@ -1926,21 +1554,15 @@
     <w:p/>
     <w:p>
       <w:pPr>
-        <w:pStyle w:val="Normal"/>
-        <w:suppressLineNumbers w:val="0"/>
-        <w:bidi w:val="0"/>
-        <w:spacing w:before="0" w:beforeAutospacing="off" w:after="0" w:afterAutospacing="off" w:line="259" w:lineRule="auto"/>
-        <w:ind w:left="0" w:right="0"/>
-        <w:jc w:val="left"/>
-      </w:pPr>
-      <w:r>
-        <w:rPr/>
+        <w:spacing w:line="259" w:lineRule="auto"/>
+      </w:pPr>
+      <w:r>
         <w:t>Intentionally blank</w:t>
       </w:r>
     </w:p>
     <w:sectPr>
       <w:footerReference w:type="default" r:id="rId10"/>
-      <w:pgSz w:w="11905" w:h="16837" w:orient="portrait"/>
+      <w:pgSz w:w="11905" w:h="16837"/>
       <w:pgMar w:top="1134" w:right="1134" w:bottom="1134" w:left="1134" w:header="720" w:footer="720" w:gutter="0"/>
       <w:cols w:space="720"/>
     </w:sectPr>
@@ -1980,7 +1602,6 @@
         <w:docPartUnique/>
       </w:docPartObj>
     </w:sdtPr>
-    <w:sdtEndPr/>
     <w:sdtContent>
       <w:p>
         <w:pPr>
@@ -2056,7 +1677,7 @@
         <w:ind w:left="720" w:hanging="360"/>
       </w:pPr>
       <w:rPr>
-        <w:rFonts w:hint="default" w:ascii="Aptos" w:hAnsi="Aptos"/>
+        <w:rFonts w:ascii="Aptos" w:hAnsi="Aptos" w:hint="default"/>
       </w:rPr>
     </w:lvl>
     <w:lvl w:ilvl="1" w:tplc="8D42800A">
@@ -2068,7 +1689,7 @@
         <w:ind w:left="1440" w:hanging="360"/>
       </w:pPr>
       <w:rPr>
-        <w:rFonts w:hint="default" w:ascii="Courier New" w:hAnsi="Courier New"/>
+        <w:rFonts w:ascii="Courier New" w:hAnsi="Courier New" w:hint="default"/>
       </w:rPr>
     </w:lvl>
     <w:lvl w:ilvl="2" w:tplc="7996DDDA">
@@ -2080,7 +1701,7 @@
         <w:ind w:left="2160" w:hanging="360"/>
       </w:pPr>
       <w:rPr>
-        <w:rFonts w:hint="default" w:ascii="Wingdings" w:hAnsi="Wingdings"/>
+        <w:rFonts w:ascii="Wingdings" w:hAnsi="Wingdings" w:hint="default"/>
       </w:rPr>
     </w:lvl>
     <w:lvl w:ilvl="3" w:tplc="99C2144A">
@@ -2092,7 +1713,7 @@
         <w:ind w:left="2880" w:hanging="360"/>
       </w:pPr>
       <w:rPr>
-        <w:rFonts w:hint="default" w:ascii="Symbol" w:hAnsi="Symbol"/>
+        <w:rFonts w:ascii="Symbol" w:hAnsi="Symbol" w:hint="default"/>
       </w:rPr>
     </w:lvl>
     <w:lvl w:ilvl="4" w:tplc="C92C2F6C">
@@ -2104,7 +1725,7 @@
         <w:ind w:left="3600" w:hanging="360"/>
       </w:pPr>
       <w:rPr>
-        <w:rFonts w:hint="default" w:ascii="Courier New" w:hAnsi="Courier New"/>
+        <w:rFonts w:ascii="Courier New" w:hAnsi="Courier New" w:hint="default"/>
       </w:rPr>
     </w:lvl>
     <w:lvl w:ilvl="5" w:tplc="B5E243A4">
@@ -2116,7 +1737,7 @@
         <w:ind w:left="4320" w:hanging="360"/>
       </w:pPr>
       <w:rPr>
-        <w:rFonts w:hint="default" w:ascii="Wingdings" w:hAnsi="Wingdings"/>
+        <w:rFonts w:ascii="Wingdings" w:hAnsi="Wingdings" w:hint="default"/>
       </w:rPr>
     </w:lvl>
     <w:lvl w:ilvl="6" w:tplc="7604D5B2">
@@ -2128,7 +1749,7 @@
         <w:ind w:left="5040" w:hanging="360"/>
       </w:pPr>
       <w:rPr>
-        <w:rFonts w:hint="default" w:ascii="Symbol" w:hAnsi="Symbol"/>
+        <w:rFonts w:ascii="Symbol" w:hAnsi="Symbol" w:hint="default"/>
       </w:rPr>
     </w:lvl>
     <w:lvl w:ilvl="7" w:tplc="CCEC2B9C">
@@ -2140,7 +1761,7 @@
         <w:ind w:left="5760" w:hanging="360"/>
       </w:pPr>
       <w:rPr>
-        <w:rFonts w:hint="default" w:ascii="Courier New" w:hAnsi="Courier New"/>
+        <w:rFonts w:ascii="Courier New" w:hAnsi="Courier New" w:hint="default"/>
       </w:rPr>
     </w:lvl>
     <w:lvl w:ilvl="8" w:tplc="8C7011FC">
@@ -2152,7 +1773,7 @@
         <w:ind w:left="6480" w:hanging="360"/>
       </w:pPr>
       <w:rPr>
-        <w:rFonts w:hint="default" w:ascii="Wingdings" w:hAnsi="Wingdings"/>
+        <w:rFonts w:ascii="Wingdings" w:hAnsi="Wingdings" w:hint="default"/>
       </w:rPr>
     </w:lvl>
   </w:abstractNum>
@@ -2169,7 +1790,7 @@
         <w:ind w:left="720" w:hanging="360"/>
       </w:pPr>
       <w:rPr>
-        <w:rFonts w:hint="default" w:ascii="Aptos" w:hAnsi="Aptos"/>
+        <w:rFonts w:ascii="Aptos" w:hAnsi="Aptos" w:hint="default"/>
       </w:rPr>
     </w:lvl>
     <w:lvl w:ilvl="1" w:tplc="75A01A36">
@@ -2181,7 +1802,7 @@
         <w:ind w:left="1440" w:hanging="360"/>
       </w:pPr>
       <w:rPr>
-        <w:rFonts w:hint="default" w:ascii="Courier New" w:hAnsi="Courier New"/>
+        <w:rFonts w:ascii="Courier New" w:hAnsi="Courier New" w:hint="default"/>
       </w:rPr>
     </w:lvl>
     <w:lvl w:ilvl="2" w:tplc="DA8CDC7E">
@@ -2193,7 +1814,7 @@
         <w:ind w:left="2160" w:hanging="360"/>
       </w:pPr>
       <w:rPr>
-        <w:rFonts w:hint="default" w:ascii="Wingdings" w:hAnsi="Wingdings"/>
+        <w:rFonts w:ascii="Wingdings" w:hAnsi="Wingdings" w:hint="default"/>
       </w:rPr>
     </w:lvl>
     <w:lvl w:ilvl="3" w:tplc="4BAEBB4C">
@@ -2205,7 +1826,7 @@
         <w:ind w:left="2880" w:hanging="360"/>
       </w:pPr>
       <w:rPr>
-        <w:rFonts w:hint="default" w:ascii="Symbol" w:hAnsi="Symbol"/>
+        <w:rFonts w:ascii="Symbol" w:hAnsi="Symbol" w:hint="default"/>
       </w:rPr>
     </w:lvl>
     <w:lvl w:ilvl="4" w:tplc="02F0FBD4">
@@ -2217,7 +1838,7 @@
         <w:ind w:left="3600" w:hanging="360"/>
       </w:pPr>
       <w:rPr>
-        <w:rFonts w:hint="default" w:ascii="Courier New" w:hAnsi="Courier New"/>
+        <w:rFonts w:ascii="Courier New" w:hAnsi="Courier New" w:hint="default"/>
       </w:rPr>
     </w:lvl>
     <w:lvl w:ilvl="5" w:tplc="B66E0E90">
@@ -2229,7 +1850,7 @@
         <w:ind w:left="4320" w:hanging="360"/>
       </w:pPr>
       <w:rPr>
-        <w:rFonts w:hint="default" w:ascii="Wingdings" w:hAnsi="Wingdings"/>
+        <w:rFonts w:ascii="Wingdings" w:hAnsi="Wingdings" w:hint="default"/>
       </w:rPr>
     </w:lvl>
     <w:lvl w:ilvl="6" w:tplc="2D36C724">
@@ -2241,7 +1862,7 @@
         <w:ind w:left="5040" w:hanging="360"/>
       </w:pPr>
       <w:rPr>
-        <w:rFonts w:hint="default" w:ascii="Symbol" w:hAnsi="Symbol"/>
+        <w:rFonts w:ascii="Symbol" w:hAnsi="Symbol" w:hint="default"/>
       </w:rPr>
     </w:lvl>
     <w:lvl w:ilvl="7" w:tplc="574C5648">
@@ -2253,7 +1874,7 @@
         <w:ind w:left="5760" w:hanging="360"/>
       </w:pPr>
       <w:rPr>
-        <w:rFonts w:hint="default" w:ascii="Courier New" w:hAnsi="Courier New"/>
+        <w:rFonts w:ascii="Courier New" w:hAnsi="Courier New" w:hint="default"/>
       </w:rPr>
     </w:lvl>
     <w:lvl w:ilvl="8" w:tplc="8E8889F6">
@@ -2265,7 +1886,7 @@
         <w:ind w:left="6480" w:hanging="360"/>
       </w:pPr>
       <w:rPr>
-        <w:rFonts w:hint="default" w:ascii="Wingdings" w:hAnsi="Wingdings"/>
+        <w:rFonts w:ascii="Wingdings" w:hAnsi="Wingdings" w:hint="default"/>
       </w:rPr>
     </w:lvl>
   </w:abstractNum>
@@ -2282,7 +1903,7 @@
         <w:ind w:left="720" w:hanging="360"/>
       </w:pPr>
       <w:rPr>
-        <w:rFonts w:hint="default" w:ascii="Aptos" w:hAnsi="Aptos"/>
+        <w:rFonts w:ascii="Aptos" w:hAnsi="Aptos" w:hint="default"/>
       </w:rPr>
     </w:lvl>
     <w:lvl w:ilvl="1" w:tplc="49B8646A">
@@ -2294,7 +1915,7 @@
         <w:ind w:left="1440" w:hanging="360"/>
       </w:pPr>
       <w:rPr>
-        <w:rFonts w:hint="default" w:ascii="Courier New" w:hAnsi="Courier New"/>
+        <w:rFonts w:ascii="Courier New" w:hAnsi="Courier New" w:hint="default"/>
       </w:rPr>
     </w:lvl>
     <w:lvl w:ilvl="2" w:tplc="AFC6AFAA">
@@ -2306,7 +1927,7 @@
         <w:ind w:left="2160" w:hanging="360"/>
       </w:pPr>
       <w:rPr>
-        <w:rFonts w:hint="default" w:ascii="Wingdings" w:hAnsi="Wingdings"/>
+        <w:rFonts w:ascii="Wingdings" w:hAnsi="Wingdings" w:hint="default"/>
       </w:rPr>
     </w:lvl>
     <w:lvl w:ilvl="3" w:tplc="C25CEE7E">
@@ -2318,7 +1939,7 @@
         <w:ind w:left="2880" w:hanging="360"/>
       </w:pPr>
       <w:rPr>
-        <w:rFonts w:hint="default" w:ascii="Symbol" w:hAnsi="Symbol"/>
+        <w:rFonts w:ascii="Symbol" w:hAnsi="Symbol" w:hint="default"/>
       </w:rPr>
     </w:lvl>
     <w:lvl w:ilvl="4" w:tplc="ECD89D40">
@@ -2330,7 +1951,7 @@
         <w:ind w:left="3600" w:hanging="360"/>
       </w:pPr>
       <w:rPr>
-        <w:rFonts w:hint="default" w:ascii="Courier New" w:hAnsi="Courier New"/>
+        <w:rFonts w:ascii="Courier New" w:hAnsi="Courier New" w:hint="default"/>
       </w:rPr>
     </w:lvl>
     <w:lvl w:ilvl="5" w:tplc="1E646CB4">
@@ -2342,7 +1963,7 @@
         <w:ind w:left="4320" w:hanging="360"/>
       </w:pPr>
       <w:rPr>
-        <w:rFonts w:hint="default" w:ascii="Wingdings" w:hAnsi="Wingdings"/>
+        <w:rFonts w:ascii="Wingdings" w:hAnsi="Wingdings" w:hint="default"/>
       </w:rPr>
     </w:lvl>
     <w:lvl w:ilvl="6" w:tplc="96C6BC4A">
@@ -2354,7 +1975,7 @@
         <w:ind w:left="5040" w:hanging="360"/>
       </w:pPr>
       <w:rPr>
-        <w:rFonts w:hint="default" w:ascii="Symbol" w:hAnsi="Symbol"/>
+        <w:rFonts w:ascii="Symbol" w:hAnsi="Symbol" w:hint="default"/>
       </w:rPr>
     </w:lvl>
     <w:lvl w:ilvl="7" w:tplc="0DDAB39E">
@@ -2366,7 +1987,7 @@
         <w:ind w:left="5760" w:hanging="360"/>
       </w:pPr>
       <w:rPr>
-        <w:rFonts w:hint="default" w:ascii="Courier New" w:hAnsi="Courier New"/>
+        <w:rFonts w:ascii="Courier New" w:hAnsi="Courier New" w:hint="default"/>
       </w:rPr>
     </w:lvl>
     <w:lvl w:ilvl="8" w:tplc="677C9426">
@@ -2378,7 +1999,7 @@
         <w:ind w:left="6480" w:hanging="360"/>
       </w:pPr>
       <w:rPr>
-        <w:rFonts w:hint="default" w:ascii="Wingdings" w:hAnsi="Wingdings"/>
+        <w:rFonts w:ascii="Wingdings" w:hAnsi="Wingdings" w:hint="default"/>
       </w:rPr>
     </w:lvl>
   </w:abstractNum>
@@ -2395,7 +2016,7 @@
         <w:ind w:left="720" w:hanging="360"/>
       </w:pPr>
       <w:rPr>
-        <w:rFonts w:hint="default" w:ascii="Aptos" w:hAnsi="Aptos"/>
+        <w:rFonts w:ascii="Aptos" w:hAnsi="Aptos" w:hint="default"/>
       </w:rPr>
     </w:lvl>
     <w:lvl w:ilvl="1" w:tplc="62AA8CF4">
@@ -2407,7 +2028,7 @@
         <w:ind w:left="1440" w:hanging="360"/>
       </w:pPr>
       <w:rPr>
-        <w:rFonts w:hint="default" w:ascii="Courier New" w:hAnsi="Courier New"/>
+        <w:rFonts w:ascii="Courier New" w:hAnsi="Courier New" w:hint="default"/>
       </w:rPr>
     </w:lvl>
     <w:lvl w:ilvl="2" w:tplc="13AC0800">
@@ -2419,7 +2040,7 @@
         <w:ind w:left="2160" w:hanging="360"/>
       </w:pPr>
       <w:rPr>
-        <w:rFonts w:hint="default" w:ascii="Wingdings" w:hAnsi="Wingdings"/>
+        <w:rFonts w:ascii="Wingdings" w:hAnsi="Wingdings" w:hint="default"/>
       </w:rPr>
     </w:lvl>
     <w:lvl w:ilvl="3" w:tplc="3D462CE2">
@@ -2431,7 +2052,7 @@
         <w:ind w:left="2880" w:hanging="360"/>
       </w:pPr>
       <w:rPr>
-        <w:rFonts w:hint="default" w:ascii="Symbol" w:hAnsi="Symbol"/>
+        <w:rFonts w:ascii="Symbol" w:hAnsi="Symbol" w:hint="default"/>
       </w:rPr>
     </w:lvl>
     <w:lvl w:ilvl="4" w:tplc="4698809A">
@@ -2443,7 +2064,7 @@
         <w:ind w:left="3600" w:hanging="360"/>
       </w:pPr>
       <w:rPr>
-        <w:rFonts w:hint="default" w:ascii="Courier New" w:hAnsi="Courier New"/>
+        <w:rFonts w:ascii="Courier New" w:hAnsi="Courier New" w:hint="default"/>
       </w:rPr>
     </w:lvl>
     <w:lvl w:ilvl="5" w:tplc="20B64692">
@@ -2455,7 +2076,7 @@
         <w:ind w:left="4320" w:hanging="360"/>
       </w:pPr>
       <w:rPr>
-        <w:rFonts w:hint="default" w:ascii="Wingdings" w:hAnsi="Wingdings"/>
+        <w:rFonts w:ascii="Wingdings" w:hAnsi="Wingdings" w:hint="default"/>
       </w:rPr>
     </w:lvl>
     <w:lvl w:ilvl="6" w:tplc="9D9E218E">
@@ -2467,7 +2088,7 @@
         <w:ind w:left="5040" w:hanging="360"/>
       </w:pPr>
       <w:rPr>
-        <w:rFonts w:hint="default" w:ascii="Symbol" w:hAnsi="Symbol"/>
+        <w:rFonts w:ascii="Symbol" w:hAnsi="Symbol" w:hint="default"/>
       </w:rPr>
     </w:lvl>
     <w:lvl w:ilvl="7" w:tplc="B44C50C4">
@@ -2479,7 +2100,7 @@
         <w:ind w:left="5760" w:hanging="360"/>
       </w:pPr>
       <w:rPr>
-        <w:rFonts w:hint="default" w:ascii="Courier New" w:hAnsi="Courier New"/>
+        <w:rFonts w:ascii="Courier New" w:hAnsi="Courier New" w:hint="default"/>
       </w:rPr>
     </w:lvl>
     <w:lvl w:ilvl="8" w:tplc="E8CEE61C">
@@ -2491,7 +2112,7 @@
         <w:ind w:left="6480" w:hanging="360"/>
       </w:pPr>
       <w:rPr>
-        <w:rFonts w:hint="default" w:ascii="Wingdings" w:hAnsi="Wingdings"/>
+        <w:rFonts w:ascii="Wingdings" w:hAnsi="Wingdings" w:hint="default"/>
       </w:rPr>
     </w:lvl>
   </w:abstractNum>
@@ -2508,7 +2129,7 @@
         <w:ind w:left="720" w:hanging="360"/>
       </w:pPr>
       <w:rPr>
-        <w:rFonts w:hint="default" w:ascii="Aptos" w:hAnsi="Aptos"/>
+        <w:rFonts w:ascii="Aptos" w:hAnsi="Aptos" w:hint="default"/>
       </w:rPr>
     </w:lvl>
     <w:lvl w:ilvl="1" w:tplc="14CC43D8">
@@ -2520,7 +2141,7 @@
         <w:ind w:left="1440" w:hanging="360"/>
       </w:pPr>
       <w:rPr>
-        <w:rFonts w:hint="default" w:ascii="Courier New" w:hAnsi="Courier New"/>
+        <w:rFonts w:ascii="Courier New" w:hAnsi="Courier New" w:hint="default"/>
       </w:rPr>
     </w:lvl>
     <w:lvl w:ilvl="2" w:tplc="174E59B4">
@@ -2532,7 +2153,7 @@
         <w:ind w:left="2160" w:hanging="360"/>
       </w:pPr>
       <w:rPr>
-        <w:rFonts w:hint="default" w:ascii="Wingdings" w:hAnsi="Wingdings"/>
+        <w:rFonts w:ascii="Wingdings" w:hAnsi="Wingdings" w:hint="default"/>
       </w:rPr>
     </w:lvl>
     <w:lvl w:ilvl="3" w:tplc="D696C108">
@@ -2544,7 +2165,7 @@
         <w:ind w:left="2880" w:hanging="360"/>
       </w:pPr>
       <w:rPr>
-        <w:rFonts w:hint="default" w:ascii="Symbol" w:hAnsi="Symbol"/>
+        <w:rFonts w:ascii="Symbol" w:hAnsi="Symbol" w:hint="default"/>
       </w:rPr>
     </w:lvl>
     <w:lvl w:ilvl="4" w:tplc="C9183F54">
@@ -2556,7 +2177,7 @@
         <w:ind w:left="3600" w:hanging="360"/>
       </w:pPr>
       <w:rPr>
-        <w:rFonts w:hint="default" w:ascii="Courier New" w:hAnsi="Courier New"/>
+        <w:rFonts w:ascii="Courier New" w:hAnsi="Courier New" w:hint="default"/>
       </w:rPr>
     </w:lvl>
     <w:lvl w:ilvl="5" w:tplc="DB8AD920">
@@ -2568,7 +2189,7 @@
         <w:ind w:left="4320" w:hanging="360"/>
       </w:pPr>
       <w:rPr>
-        <w:rFonts w:hint="default" w:ascii="Wingdings" w:hAnsi="Wingdings"/>
+        <w:rFonts w:ascii="Wingdings" w:hAnsi="Wingdings" w:hint="default"/>
       </w:rPr>
     </w:lvl>
     <w:lvl w:ilvl="6" w:tplc="255ED354">
@@ -2580,7 +2201,7 @@
         <w:ind w:left="5040" w:hanging="360"/>
       </w:pPr>
       <w:rPr>
-        <w:rFonts w:hint="default" w:ascii="Symbol" w:hAnsi="Symbol"/>
+        <w:rFonts w:ascii="Symbol" w:hAnsi="Symbol" w:hint="default"/>
       </w:rPr>
     </w:lvl>
     <w:lvl w:ilvl="7" w:tplc="D3528A66">
@@ -2592,7 +2213,7 @@
         <w:ind w:left="5760" w:hanging="360"/>
       </w:pPr>
       <w:rPr>
-        <w:rFonts w:hint="default" w:ascii="Courier New" w:hAnsi="Courier New"/>
+        <w:rFonts w:ascii="Courier New" w:hAnsi="Courier New" w:hint="default"/>
       </w:rPr>
     </w:lvl>
     <w:lvl w:ilvl="8" w:tplc="F238D3FC">
@@ -2604,7 +2225,7 @@
         <w:ind w:left="6480" w:hanging="360"/>
       </w:pPr>
       <w:rPr>
-        <w:rFonts w:hint="default" w:ascii="Wingdings" w:hAnsi="Wingdings"/>
+        <w:rFonts w:ascii="Wingdings" w:hAnsi="Wingdings" w:hint="default"/>
       </w:rPr>
     </w:lvl>
   </w:abstractNum>
@@ -2621,7 +2242,7 @@
         <w:ind w:left="720" w:hanging="360"/>
       </w:pPr>
       <w:rPr>
-        <w:rFonts w:hint="default" w:ascii="Aptos" w:hAnsi="Aptos"/>
+        <w:rFonts w:ascii="Aptos" w:hAnsi="Aptos" w:hint="default"/>
       </w:rPr>
     </w:lvl>
     <w:lvl w:ilvl="1" w:tplc="46FA408A">
@@ -2633,7 +2254,7 @@
         <w:ind w:left="1440" w:hanging="360"/>
       </w:pPr>
       <w:rPr>
-        <w:rFonts w:hint="default" w:ascii="Courier New" w:hAnsi="Courier New"/>
+        <w:rFonts w:ascii="Courier New" w:hAnsi="Courier New" w:hint="default"/>
       </w:rPr>
     </w:lvl>
     <w:lvl w:ilvl="2" w:tplc="6480F21C">
@@ -2645,7 +2266,7 @@
         <w:ind w:left="2160" w:hanging="360"/>
       </w:pPr>
       <w:rPr>
-        <w:rFonts w:hint="default" w:ascii="Wingdings" w:hAnsi="Wingdings"/>
+        <w:rFonts w:ascii="Wingdings" w:hAnsi="Wingdings" w:hint="default"/>
       </w:rPr>
     </w:lvl>
     <w:lvl w:ilvl="3" w:tplc="AB00CD2E">
@@ -2657,7 +2278,7 @@
         <w:ind w:left="2880" w:hanging="360"/>
       </w:pPr>
       <w:rPr>
-        <w:rFonts w:hint="default" w:ascii="Symbol" w:hAnsi="Symbol"/>
+        <w:rFonts w:ascii="Symbol" w:hAnsi="Symbol" w:hint="default"/>
       </w:rPr>
     </w:lvl>
     <w:lvl w:ilvl="4" w:tplc="FFDADB52">
@@ -2669,7 +2290,7 @@
         <w:ind w:left="3600" w:hanging="360"/>
       </w:pPr>
       <w:rPr>
-        <w:rFonts w:hint="default" w:ascii="Courier New" w:hAnsi="Courier New"/>
+        <w:rFonts w:ascii="Courier New" w:hAnsi="Courier New" w:hint="default"/>
       </w:rPr>
     </w:lvl>
     <w:lvl w:ilvl="5" w:tplc="5AE80F72">
@@ -2681,7 +2302,7 @@
         <w:ind w:left="4320" w:hanging="360"/>
       </w:pPr>
       <w:rPr>
-        <w:rFonts w:hint="default" w:ascii="Wingdings" w:hAnsi="Wingdings"/>
+        <w:rFonts w:ascii="Wingdings" w:hAnsi="Wingdings" w:hint="default"/>
       </w:rPr>
     </w:lvl>
     <w:lvl w:ilvl="6" w:tplc="CDE08544">
@@ -2693,7 +2314,7 @@
         <w:ind w:left="5040" w:hanging="360"/>
       </w:pPr>
       <w:rPr>
-        <w:rFonts w:hint="default" w:ascii="Symbol" w:hAnsi="Symbol"/>
+        <w:rFonts w:ascii="Symbol" w:hAnsi="Symbol" w:hint="default"/>
       </w:rPr>
     </w:lvl>
     <w:lvl w:ilvl="7" w:tplc="E8686AA0">
@@ -2705,7 +2326,7 @@
         <w:ind w:left="5760" w:hanging="360"/>
       </w:pPr>
       <w:rPr>
-        <w:rFonts w:hint="default" w:ascii="Courier New" w:hAnsi="Courier New"/>
+        <w:rFonts w:ascii="Courier New" w:hAnsi="Courier New" w:hint="default"/>
       </w:rPr>
     </w:lvl>
     <w:lvl w:ilvl="8" w:tplc="F4F02878">
@@ -2717,7 +2338,7 @@
         <w:ind w:left="6480" w:hanging="360"/>
       </w:pPr>
       <w:rPr>
-        <w:rFonts w:hint="default" w:ascii="Wingdings" w:hAnsi="Wingdings"/>
+        <w:rFonts w:ascii="Wingdings" w:hAnsi="Wingdings" w:hint="default"/>
       </w:rPr>
     </w:lvl>
   </w:abstractNum>
@@ -2734,7 +2355,7 @@
         <w:ind w:left="720" w:hanging="360"/>
       </w:pPr>
       <w:rPr>
-        <w:rFonts w:hint="default" w:ascii="Aptos" w:hAnsi="Aptos"/>
+        <w:rFonts w:ascii="Aptos" w:hAnsi="Aptos" w:hint="default"/>
       </w:rPr>
     </w:lvl>
     <w:lvl w:ilvl="1" w:tplc="E94EEEB0">
@@ -2746,7 +2367,7 @@
         <w:ind w:left="1440" w:hanging="360"/>
       </w:pPr>
       <w:rPr>
-        <w:rFonts w:hint="default" w:ascii="Courier New" w:hAnsi="Courier New"/>
+        <w:rFonts w:ascii="Courier New" w:hAnsi="Courier New" w:hint="default"/>
       </w:rPr>
     </w:lvl>
     <w:lvl w:ilvl="2" w:tplc="8D3E25F4">
@@ -2758,7 +2379,7 @@
         <w:ind w:left="2160" w:hanging="360"/>
       </w:pPr>
       <w:rPr>
-        <w:rFonts w:hint="default" w:ascii="Wingdings" w:hAnsi="Wingdings"/>
+        <w:rFonts w:ascii="Wingdings" w:hAnsi="Wingdings" w:hint="default"/>
       </w:rPr>
     </w:lvl>
     <w:lvl w:ilvl="3" w:tplc="7DFCB974">
@@ -2770,7 +2391,7 @@
         <w:ind w:left="2880" w:hanging="360"/>
       </w:pPr>
       <w:rPr>
-        <w:rFonts w:hint="default" w:ascii="Symbol" w:hAnsi="Symbol"/>
+        <w:rFonts w:ascii="Symbol" w:hAnsi="Symbol" w:hint="default"/>
       </w:rPr>
     </w:lvl>
     <w:lvl w:ilvl="4" w:tplc="48D8F9D0">
@@ -2782,7 +2403,7 @@
         <w:ind w:left="3600" w:hanging="360"/>
       </w:pPr>
       <w:rPr>
-        <w:rFonts w:hint="default" w:ascii="Courier New" w:hAnsi="Courier New"/>
+        <w:rFonts w:ascii="Courier New" w:hAnsi="Courier New" w:hint="default"/>
       </w:rPr>
     </w:lvl>
     <w:lvl w:ilvl="5" w:tplc="412A3C42">
@@ -2794,7 +2415,7 @@
         <w:ind w:left="4320" w:hanging="360"/>
       </w:pPr>
       <w:rPr>
-        <w:rFonts w:hint="default" w:ascii="Wingdings" w:hAnsi="Wingdings"/>
+        <w:rFonts w:ascii="Wingdings" w:hAnsi="Wingdings" w:hint="default"/>
       </w:rPr>
     </w:lvl>
     <w:lvl w:ilvl="6" w:tplc="36688A3C">
@@ -2806,7 +2427,7 @@
         <w:ind w:left="5040" w:hanging="360"/>
       </w:pPr>
       <w:rPr>
-        <w:rFonts w:hint="default" w:ascii="Symbol" w:hAnsi="Symbol"/>
+        <w:rFonts w:ascii="Symbol" w:hAnsi="Symbol" w:hint="default"/>
       </w:rPr>
     </w:lvl>
     <w:lvl w:ilvl="7" w:tplc="95484E8C">
@@ -2818,7 +2439,7 @@
         <w:ind w:left="5760" w:hanging="360"/>
       </w:pPr>
       <w:rPr>
-        <w:rFonts w:hint="default" w:ascii="Courier New" w:hAnsi="Courier New"/>
+        <w:rFonts w:ascii="Courier New" w:hAnsi="Courier New" w:hint="default"/>
       </w:rPr>
     </w:lvl>
     <w:lvl w:ilvl="8" w:tplc="D14CC796">
@@ -2830,7 +2451,7 @@
         <w:ind w:left="6480" w:hanging="360"/>
       </w:pPr>
       <w:rPr>
-        <w:rFonts w:hint="default" w:ascii="Wingdings" w:hAnsi="Wingdings"/>
+        <w:rFonts w:ascii="Wingdings" w:hAnsi="Wingdings" w:hint="default"/>
       </w:rPr>
     </w:lvl>
   </w:abstractNum>
@@ -2863,7 +2484,7 @@
   <w:docDefaults>
     <w:rPrDefault>
       <w:rPr>
-        <w:rFonts w:ascii="Times New Roman" w:hAnsi="Times New Roman" w:eastAsia="Andale Sans UI" w:cs="Tahoma"/>
+        <w:rFonts w:ascii="Times New Roman" w:eastAsia="Andale Sans UI" w:hAnsi="Times New Roman" w:cs="Tahoma"/>
         <w:kern w:val="3"/>
         <w:sz w:val="24"/>
         <w:szCs w:val="24"/>
@@ -2882,14 +2503,14 @@
   <w:latentStyles w:defLockedState="0" w:defUIPriority="99" w:defSemiHidden="0" w:defUnhideWhenUsed="0" w:defQFormat="0" w:count="376">
     <w:lsdException w:name="Normal" w:uiPriority="0" w:qFormat="1"/>
     <w:lsdException w:name="heading 1" w:uiPriority="9" w:qFormat="1"/>
-    <w:lsdException w:name="heading 2" w:uiPriority="9" w:semiHidden="1" w:unhideWhenUsed="1" w:qFormat="1"/>
-    <w:lsdException w:name="heading 3" w:uiPriority="9" w:semiHidden="1" w:unhideWhenUsed="1" w:qFormat="1"/>
-    <w:lsdException w:name="heading 4" w:uiPriority="9" w:semiHidden="1" w:unhideWhenUsed="1" w:qFormat="1"/>
-    <w:lsdException w:name="heading 5" w:uiPriority="9" w:semiHidden="1" w:unhideWhenUsed="1" w:qFormat="1"/>
-    <w:lsdException w:name="heading 6" w:uiPriority="9" w:semiHidden="1" w:unhideWhenUsed="1" w:qFormat="1"/>
-    <w:lsdException w:name="heading 7" w:uiPriority="9" w:semiHidden="1" w:unhideWhenUsed="1" w:qFormat="1"/>
-    <w:lsdException w:name="heading 8" w:uiPriority="9" w:semiHidden="1" w:unhideWhenUsed="1" w:qFormat="1"/>
-    <w:lsdException w:name="heading 9" w:uiPriority="9" w:semiHidden="1" w:unhideWhenUsed="1" w:qFormat="1"/>
+    <w:lsdException w:name="heading 2" w:semiHidden="1" w:uiPriority="9" w:unhideWhenUsed="1" w:qFormat="1"/>
+    <w:lsdException w:name="heading 3" w:semiHidden="1" w:uiPriority="9" w:unhideWhenUsed="1" w:qFormat="1"/>
+    <w:lsdException w:name="heading 4" w:semiHidden="1" w:uiPriority="9" w:unhideWhenUsed="1" w:qFormat="1"/>
+    <w:lsdException w:name="heading 5" w:semiHidden="1" w:uiPriority="9" w:unhideWhenUsed="1" w:qFormat="1"/>
+    <w:lsdException w:name="heading 6" w:semiHidden="1" w:uiPriority="9" w:unhideWhenUsed="1" w:qFormat="1"/>
+    <w:lsdException w:name="heading 7" w:semiHidden="1" w:uiPriority="9" w:unhideWhenUsed="1" w:qFormat="1"/>
+    <w:lsdException w:name="heading 8" w:semiHidden="1" w:uiPriority="9" w:unhideWhenUsed="1" w:qFormat="1"/>
+    <w:lsdException w:name="heading 9" w:semiHidden="1" w:uiPriority="9" w:unhideWhenUsed="1" w:qFormat="1"/>
     <w:lsdException w:name="index 1" w:semiHidden="1" w:unhideWhenUsed="1"/>
     <w:lsdException w:name="index 2" w:semiHidden="1" w:unhideWhenUsed="1"/>
     <w:lsdException w:name="index 3" w:semiHidden="1" w:unhideWhenUsed="1"/>
@@ -2899,22 +2520,22 @@
     <w:lsdException w:name="index 7" w:semiHidden="1" w:unhideWhenUsed="1"/>
     <w:lsdException w:name="index 8" w:semiHidden="1" w:unhideWhenUsed="1"/>
     <w:lsdException w:name="index 9" w:semiHidden="1" w:unhideWhenUsed="1"/>
-    <w:lsdException w:name="toc 1" w:uiPriority="39" w:semiHidden="1" w:unhideWhenUsed="1"/>
-    <w:lsdException w:name="toc 2" w:uiPriority="39" w:semiHidden="1" w:unhideWhenUsed="1"/>
-    <w:lsdException w:name="toc 3" w:uiPriority="39" w:semiHidden="1" w:unhideWhenUsed="1"/>
-    <w:lsdException w:name="toc 4" w:uiPriority="39" w:semiHidden="1" w:unhideWhenUsed="1"/>
-    <w:lsdException w:name="toc 5" w:uiPriority="39" w:semiHidden="1" w:unhideWhenUsed="1"/>
-    <w:lsdException w:name="toc 6" w:uiPriority="39" w:semiHidden="1" w:unhideWhenUsed="1"/>
-    <w:lsdException w:name="toc 7" w:uiPriority="39" w:semiHidden="1" w:unhideWhenUsed="1"/>
-    <w:lsdException w:name="toc 8" w:uiPriority="39" w:semiHidden="1" w:unhideWhenUsed="1"/>
-    <w:lsdException w:name="toc 9" w:uiPriority="39" w:semiHidden="1" w:unhideWhenUsed="1"/>
+    <w:lsdException w:name="toc 1" w:semiHidden="1" w:uiPriority="39" w:unhideWhenUsed="1"/>
+    <w:lsdException w:name="toc 2" w:semiHidden="1" w:uiPriority="39" w:unhideWhenUsed="1"/>
+    <w:lsdException w:name="toc 3" w:semiHidden="1" w:uiPriority="39" w:unhideWhenUsed="1"/>
+    <w:lsdException w:name="toc 4" w:semiHidden="1" w:uiPriority="39" w:unhideWhenUsed="1"/>
+    <w:lsdException w:name="toc 5" w:semiHidden="1" w:uiPriority="39" w:unhideWhenUsed="1"/>
+    <w:lsdException w:name="toc 6" w:semiHidden="1" w:uiPriority="39" w:unhideWhenUsed="1"/>
+    <w:lsdException w:name="toc 7" w:semiHidden="1" w:uiPriority="39" w:unhideWhenUsed="1"/>
+    <w:lsdException w:name="toc 8" w:semiHidden="1" w:uiPriority="39" w:unhideWhenUsed="1"/>
+    <w:lsdException w:name="toc 9" w:semiHidden="1" w:uiPriority="39" w:unhideWhenUsed="1"/>
     <w:lsdException w:name="Normal Indent" w:semiHidden="1" w:unhideWhenUsed="1"/>
     <w:lsdException w:name="footnote text" w:semiHidden="1" w:unhideWhenUsed="1"/>
     <w:lsdException w:name="annotation text" w:semiHidden="1" w:unhideWhenUsed="1"/>
     <w:lsdException w:name="header" w:semiHidden="1" w:unhideWhenUsed="1"/>
     <w:lsdException w:name="footer" w:semiHidden="1" w:unhideWhenUsed="1"/>
     <w:lsdException w:name="index heading" w:semiHidden="1" w:unhideWhenUsed="1"/>
-    <w:lsdException w:name="caption" w:uiPriority="35" w:semiHidden="1" w:unhideWhenUsed="1" w:qFormat="1"/>
+    <w:lsdException w:name="caption" w:semiHidden="1" w:uiPriority="35" w:unhideWhenUsed="1" w:qFormat="1"/>
     <w:lsdException w:name="table of figures" w:semiHidden="1" w:unhideWhenUsed="1"/>
     <w:lsdException w:name="envelope address" w:semiHidden="1" w:unhideWhenUsed="1"/>
     <w:lsdException w:name="envelope return" w:semiHidden="1" w:unhideWhenUsed="1"/>
@@ -2945,7 +2566,7 @@
     <w:lsdException w:name="Title" w:uiPriority="10" w:qFormat="1"/>
     <w:lsdException w:name="Closing" w:semiHidden="1" w:unhideWhenUsed="1"/>
     <w:lsdException w:name="Signature" w:semiHidden="1" w:unhideWhenUsed="1"/>
-    <w:lsdException w:name="Default Paragraph Font" w:uiPriority="1" w:semiHidden="1" w:unhideWhenUsed="1"/>
+    <w:lsdException w:name="Default Paragraph Font" w:semiHidden="1" w:uiPriority="1" w:unhideWhenUsed="1"/>
     <w:lsdException w:name="Body Text" w:semiHidden="1" w:unhideWhenUsed="1"/>
     <w:lsdException w:name="Body Text Indent" w:semiHidden="1" w:unhideWhenUsed="1"/>
     <w:lsdException w:name="List Continue" w:semiHidden="1" w:unhideWhenUsed="1"/>
@@ -3145,8 +2766,8 @@
     <w:lsdException w:name="Subtle Reference" w:uiPriority="31" w:qFormat="1"/>
     <w:lsdException w:name="Intense Reference" w:uiPriority="32" w:qFormat="1"/>
     <w:lsdException w:name="Book Title" w:uiPriority="33" w:qFormat="1"/>
-    <w:lsdException w:name="Bibliography" w:uiPriority="37" w:semiHidden="1" w:unhideWhenUsed="1"/>
-    <w:lsdException w:name="TOC Heading" w:uiPriority="39" w:semiHidden="1" w:unhideWhenUsed="1" w:qFormat="1"/>
+    <w:lsdException w:name="Bibliography" w:semiHidden="1" w:uiPriority="37" w:unhideWhenUsed="1"/>
+    <w:lsdException w:name="TOC Heading" w:semiHidden="1" w:uiPriority="39" w:unhideWhenUsed="1" w:qFormat="1"/>
     <w:lsdException w:name="Plain Table 1" w:uiPriority="41"/>
     <w:lsdException w:name="Plain Table 2" w:uiPriority="42"/>
     <w:lsdException w:name="Plain Table 3" w:uiPriority="43"/>
@@ -3257,7 +2878,7 @@
     <w:lsdException w:name="Unresolved Mention" w:semiHidden="1" w:unhideWhenUsed="1"/>
     <w:lsdException w:name="Smart Link" w:semiHidden="1" w:unhideWhenUsed="1"/>
   </w:latentStyles>
-  <w:style w:type="paragraph" w:styleId="Normal" w:default="1">
+  <w:style w:type="paragraph" w:default="1" w:styleId="Normal">
     <w:name w:val="Normal"/>
     <w:qFormat/>
   </w:style>
@@ -3276,19 +2897,19 @@
       <w:outlineLvl w:val="0"/>
     </w:pPr>
     <w:rPr>
-      <w:rFonts w:asciiTheme="majorHAnsi" w:hAnsiTheme="majorHAnsi" w:eastAsiaTheme="majorEastAsia" w:cstheme="majorBidi"/>
+      <w:rFonts w:asciiTheme="majorHAnsi" w:eastAsiaTheme="majorEastAsia" w:hAnsiTheme="majorHAnsi" w:cstheme="majorBidi"/>
       <w:color w:val="0F4761" w:themeColor="accent1" w:themeShade="BF"/>
       <w:sz w:val="32"/>
       <w:szCs w:val="32"/>
     </w:rPr>
   </w:style>
-  <w:style w:type="character" w:styleId="Fuentedeprrafopredeter" w:default="1">
+  <w:style w:type="character" w:default="1" w:styleId="Fuentedeprrafopredeter">
     <w:name w:val="Default Paragraph Font"/>
     <w:uiPriority w:val="1"/>
     <w:semiHidden/>
     <w:unhideWhenUsed/>
   </w:style>
-  <w:style w:type="table" w:styleId="Tablanormal" w:default="1">
+  <w:style w:type="table" w:default="1" w:styleId="Tablanormal">
     <w:name w:val="Normal Table"/>
     <w:uiPriority w:val="99"/>
     <w:semiHidden/>
@@ -3303,16 +2924,16 @@
       </w:tblCellMar>
     </w:tblPr>
   </w:style>
-  <w:style w:type="numbering" w:styleId="Sinlista" w:default="1">
+  <w:style w:type="numbering" w:default="1" w:styleId="Sinlista">
     <w:name w:val="No List"/>
     <w:uiPriority w:val="99"/>
     <w:semiHidden/>
     <w:unhideWhenUsed/>
   </w:style>
-  <w:style w:type="paragraph" w:styleId="Standard" w:customStyle="1">
+  <w:style w:type="paragraph" w:customStyle="1" w:styleId="Standard">
     <w:name w:val="Standard"/>
   </w:style>
-  <w:style w:type="paragraph" w:styleId="Heading" w:customStyle="1">
+  <w:style w:type="paragraph" w:customStyle="1" w:styleId="Heading">
     <w:name w:val="Heading"/>
     <w:basedOn w:val="Standard"/>
     <w:next w:val="Textbody"/>
@@ -3326,7 +2947,7 @@
       <w:szCs w:val="28"/>
     </w:rPr>
   </w:style>
-  <w:style w:type="paragraph" w:styleId="Textbody" w:customStyle="1">
+  <w:style w:type="paragraph" w:customStyle="1" w:styleId="Textbody">
     <w:name w:val="Text body"/>
     <w:basedOn w:val="Standard"/>
     <w:pPr>
@@ -3349,33 +2970,33 @@
       <w:iCs/>
     </w:rPr>
   </w:style>
-  <w:style w:type="paragraph" w:styleId="Index" w:customStyle="1">
+  <w:style w:type="paragraph" w:customStyle="1" w:styleId="Index">
     <w:name w:val="Index"/>
     <w:basedOn w:val="Standard"/>
     <w:pPr>
       <w:suppressLineNumbers/>
     </w:pPr>
   </w:style>
-  <w:style w:type="character" w:styleId="Ttulo1Car" w:customStyle="1">
+  <w:style w:type="character" w:customStyle="1" w:styleId="Ttulo1Car">
     <w:name w:val="Título 1 Car"/>
     <w:basedOn w:val="Fuentedeprrafopredeter"/>
     <w:link w:val="Ttulo1"/>
     <w:uiPriority w:val="9"/>
     <w:rsid w:val="00C70207"/>
     <w:rPr>
-      <w:rFonts w:asciiTheme="majorHAnsi" w:hAnsiTheme="majorHAnsi" w:eastAsiaTheme="majorEastAsia" w:cstheme="majorBidi"/>
+      <w:rFonts w:asciiTheme="majorHAnsi" w:eastAsiaTheme="majorEastAsia" w:hAnsiTheme="majorHAnsi" w:cstheme="majorBidi"/>
       <w:color w:val="0F4761" w:themeColor="accent1" w:themeShade="BF"/>
       <w:sz w:val="32"/>
       <w:szCs w:val="32"/>
     </w:rPr>
   </w:style>
-  <w:style w:type="paragraph" w:styleId="Portada" w:customStyle="1">
+  <w:style w:type="paragraph" w:customStyle="1" w:styleId="Portada">
     <w:name w:val="Portada"/>
     <w:link w:val="PortadaCar"/>
     <w:qFormat/>
     <w:rsid w:val="007F7042"/>
     <w:rPr>
-      <w:rFonts w:ascii="Arial" w:hAnsi="Arial" w:eastAsiaTheme="majorEastAsia" w:cstheme="majorBidi"/>
+      <w:rFonts w:ascii="Arial" w:eastAsiaTheme="majorEastAsia" w:hAnsi="Arial" w:cstheme="majorBidi"/>
       <w:b/>
       <w:color w:val="000000" w:themeColor="text1"/>
       <w:sz w:val="56"/>
@@ -3383,13 +3004,13 @@
       <w:lang w:val="es-ES"/>
     </w:rPr>
   </w:style>
-  <w:style w:type="character" w:styleId="PortadaCar" w:customStyle="1">
+  <w:style w:type="character" w:customStyle="1" w:styleId="PortadaCar">
     <w:name w:val="Portada Car"/>
     <w:basedOn w:val="Ttulo1Car"/>
     <w:link w:val="Portada"/>
     <w:rsid w:val="00C70207"/>
     <w:rPr>
-      <w:rFonts w:ascii="Arial" w:hAnsi="Arial" w:eastAsiaTheme="majorEastAsia" w:cstheme="majorBidi"/>
+      <w:rFonts w:ascii="Arial" w:eastAsiaTheme="majorEastAsia" w:hAnsi="Arial" w:cstheme="majorBidi"/>
       <w:b/>
       <w:color w:val="000000" w:themeColor="text1"/>
       <w:sz w:val="56"/>
@@ -3411,7 +3032,7 @@
       </w:tabs>
     </w:pPr>
   </w:style>
-  <w:style w:type="character" w:styleId="EncabezadoCar" w:customStyle="1">
+  <w:style w:type="character" w:customStyle="1" w:styleId="EncabezadoCar">
     <w:name w:val="Encabezado Car"/>
     <w:basedOn w:val="Fuentedeprrafopredeter"/>
     <w:link w:val="Encabezado"/>
@@ -3432,7 +3053,7 @@
       </w:tabs>
     </w:pPr>
   </w:style>
-  <w:style w:type="character" w:styleId="PiedepginaCar" w:customStyle="1">
+  <w:style w:type="character" w:customStyle="1" w:styleId="PiedepginaCar">
     <w:name w:val="Pie de página Car"/>
     <w:basedOn w:val="Fuentedeprrafopredeter"/>
     <w:link w:val="Piedepgina"/>
@@ -3462,7 +3083,7 @@
       <w:shd w:val="clear" w:color="auto" w:fill="E1DFDD"/>
     </w:rPr>
   </w:style>
-  <w:style w:type="paragraph" w:styleId="titulo1" w:customStyle="1">
+  <w:style w:type="paragraph" w:customStyle="1" w:styleId="titulo1">
     <w:name w:val="titulo1"/>
     <w:basedOn w:val="Ttulo1"/>
     <w:link w:val="titulo1Car"/>
@@ -3478,13 +3099,13 @@
       <w:szCs w:val="52"/>
     </w:rPr>
   </w:style>
-  <w:style w:type="character" w:styleId="titulo1Car" w:customStyle="1">
+  <w:style w:type="character" w:customStyle="1" w:styleId="titulo1Car">
     <w:name w:val="titulo1 Car"/>
     <w:basedOn w:val="Ttulo1Car"/>
     <w:link w:val="titulo1"/>
     <w:rsid w:val="009915AC"/>
     <w:rPr>
-      <w:rFonts w:ascii="Arial" w:hAnsi="Arial" w:cs="Arial" w:eastAsiaTheme="majorEastAsia"/>
+      <w:rFonts w:ascii="Arial" w:eastAsiaTheme="majorEastAsia" w:hAnsi="Arial" w:cs="Arial"/>
       <w:color w:val="000000" w:themeColor="text1"/>
       <w:sz w:val="44"/>
       <w:szCs w:val="52"/>
@@ -3530,12 +3151,12 @@
     <w:rsid w:val="006709AE"/>
     <w:tblPr>
       <w:tblBorders>
-        <w:top w:val="single" w:color="auto" w:sz="4" w:space="0"/>
-        <w:left w:val="single" w:color="auto" w:sz="4" w:space="0"/>
-        <w:bottom w:val="single" w:color="auto" w:sz="4" w:space="0"/>
-        <w:right w:val="single" w:color="auto" w:sz="4" w:space="0"/>
-        <w:insideH w:val="single" w:color="auto" w:sz="4" w:space="0"/>
-        <w:insideV w:val="single" w:color="auto" w:sz="4" w:space="0"/>
+        <w:top w:val="single" w:sz="4" w:space="0" w:color="auto"/>
+        <w:left w:val="single" w:sz="4" w:space="0" w:color="auto"/>
+        <w:bottom w:val="single" w:sz="4" w:space="0" w:color="auto"/>
+        <w:right w:val="single" w:sz="4" w:space="0" w:color="auto"/>
+        <w:insideH w:val="single" w:sz="4" w:space="0" w:color="auto"/>
+        <w:insideV w:val="single" w:sz="4" w:space="0" w:color="auto"/>
       </w:tblBorders>
     </w:tblPr>
   </w:style>

--- a/reports/Student #1/Analysis Report Ivan F. D01.docx
+++ b/reports/Student #1/Analysis Report Ivan F. D01.docx
@@ -229,13 +229,15 @@
         <w:t xml:space="preserve">Fecha: </w:t>
       </w:r>
       <w:r>
-        <w:t>1</w:t>
-      </w:r>
-      <w:r>
-        <w:t>8-02-202</w:t>
+        <w:t>20</w:t>
+      </w:r>
+      <w:r>
+        <w:t>-02-202</w:t>
+      </w:r>
+      <w:r>
+        <w:t>5</w:t>
       </w:r>
     </w:p>
-    <w:p/>
     <w:p/>
     <w:p>
       <w:pPr>
@@ -254,7 +256,6 @@
           <w:sz w:val="44"/>
           <w:szCs w:val="44"/>
         </w:rPr>
-        <w:lastRenderedPageBreak/>
         <w:t>Índice</w:t>
       </w:r>
     </w:p>
@@ -1010,6 +1011,38 @@
           <w:p>
             <w:r>
               <w:t>Creacion del Documento</w:t>
+            </w:r>
+          </w:p>
+        </w:tc>
+      </w:tr>
+      <w:tr>
+        <w:tc>
+          <w:tcPr>
+            <w:tcW w:w="3209" w:type="dxa"/>
+          </w:tcPr>
+          <w:p>
+            <w:r>
+              <w:t>2</w:t>
+            </w:r>
+          </w:p>
+        </w:tc>
+        <w:tc>
+          <w:tcPr>
+            <w:tcW w:w="3209" w:type="dxa"/>
+          </w:tcPr>
+          <w:p>
+            <w:r>
+              <w:t>20/02/2025</w:t>
+            </w:r>
+          </w:p>
+        </w:tc>
+        <w:tc>
+          <w:tcPr>
+            <w:tcW w:w="3209" w:type="dxa"/>
+          </w:tcPr>
+          <w:p>
+            <w:r>
+              <w:t>Correcciones para la entrega</w:t>
             </w:r>
           </w:p>
         </w:tc>
@@ -1074,26 +1107,6 @@
           <w:p/>
         </w:tc>
       </w:tr>
-      <w:tr>
-        <w:tc>
-          <w:tcPr>
-            <w:tcW w:w="3209" w:type="dxa"/>
-          </w:tcPr>
-          <w:p/>
-        </w:tc>
-        <w:tc>
-          <w:tcPr>
-            <w:tcW w:w="3209" w:type="dxa"/>
-          </w:tcPr>
-          <w:p/>
-        </w:tc>
-        <w:tc>
-          <w:tcPr>
-            <w:tcW w:w="3209" w:type="dxa"/>
-          </w:tcPr>
-          <w:p/>
-        </w:tc>
-      </w:tr>
     </w:tbl>
     <w:p/>
     <w:p/>
@@ -1143,13 +1156,20 @@
     <w:p/>
     <w:p/>
     <w:p/>
+    <w:p/>
+    <w:p/>
+    <w:p/>
+    <w:p/>
+    <w:p/>
+    <w:p/>
+    <w:p/>
+    <w:p/>
     <w:p>
       <w:pPr>
         <w:pStyle w:val="titulo1"/>
       </w:pPr>
       <w:bookmarkStart w:id="2" w:name="_Toc190780306"/>
       <w:r>
-        <w:lastRenderedPageBreak/>
         <w:t>Introduction</w:t>
       </w:r>
       <w:bookmarkEnd w:id="2"/>
@@ -1261,14 +1281,12 @@
         </w:rPr>
         <w:t xml:space="preserve">Sin embargo, al estar correctamente definidos y tener una idea clara de </w:t>
       </w:r>
-      <w:proofErr w:type="spellStart"/>
       <w:r>
         <w:rPr>
           <w:lang w:val="es-ES"/>
         </w:rPr>
-        <w:t>como</w:t>
-      </w:r>
-      <w:proofErr w:type="spellEnd"/>
+        <w:t>cómo</w:t>
+      </w:r>
       <w:r>
         <w:rPr>
           <w:lang w:val="es-ES"/>
@@ -1301,46 +1319,26 @@
         </w:rPr>
         <w:t>“</w:t>
       </w:r>
-      <w:proofErr w:type="spellStart"/>
       <w:r>
         <w:rPr>
           <w:i/>
           <w:iCs/>
           <w:lang w:val="es-ES"/>
         </w:rPr>
-        <w:t>intentionally</w:t>
-      </w:r>
-      <w:proofErr w:type="spellEnd"/>
+        <w:t>intentionally blank</w:t>
+      </w:r>
       <w:r>
         <w:rPr>
           <w:i/>
           <w:iCs/>
           <w:lang w:val="es-ES"/>
         </w:rPr>
-        <w:t xml:space="preserve"> </w:t>
-      </w:r>
-      <w:proofErr w:type="spellStart"/>
-      <w:r>
-        <w:rPr>
-          <w:i/>
-          <w:iCs/>
+        <w:t>”</w:t>
+      </w:r>
+      <w:r>
+        <w:rPr>
           <w:lang w:val="es-ES"/>
         </w:rPr>
-        <w:t>blank</w:t>
-      </w:r>
-      <w:proofErr w:type="spellEnd"/>
-      <w:r>
-        <w:rPr>
-          <w:i/>
-          <w:iCs/>
-          <w:lang w:val="es-ES"/>
-        </w:rPr>
-        <w:t>”</w:t>
-      </w:r>
-      <w:r>
-        <w:rPr>
-          <w:lang w:val="es-ES"/>
-        </w:rPr>
         <w:t xml:space="preserve"> la tabla de contenidos</w:t>
       </w:r>
     </w:p>
@@ -1385,6 +1383,12 @@
     <w:p/>
     <w:p/>
     <w:p/>
+    <w:p/>
+    <w:p/>
+    <w:p/>
+    <w:p/>
+    <w:p/>
+    <w:p/>
     <w:p>
       <w:pPr>
         <w:pStyle w:val="titulo1"/>
@@ -1397,7 +1401,6 @@
         <w:rPr>
           <w:rFonts w:asciiTheme="majorHAnsi" w:hAnsiTheme="majorHAnsi" w:cstheme="majorHAnsi"/>
         </w:rPr>
-        <w:lastRenderedPageBreak/>
         <w:t>Contents</w:t>
       </w:r>
       <w:bookmarkEnd w:id="3"/>
@@ -1451,11 +1454,6 @@
     <w:p/>
     <w:p/>
     <w:p/>
-    <w:p/>
-    <w:p/>
-    <w:p/>
-    <w:p/>
-    <w:p/>
     <w:p>
       <w:pPr>
         <w:pStyle w:val="titulo1"/>
@@ -1468,7 +1466,6 @@
         <w:rPr>
           <w:rFonts w:asciiTheme="majorHAnsi" w:hAnsiTheme="majorHAnsi" w:cstheme="majorBidi"/>
         </w:rPr>
-        <w:lastRenderedPageBreak/>
         <w:t>Conclusions</w:t>
       </w:r>
       <w:bookmarkEnd w:id="4"/>
@@ -1533,6 +1530,8 @@
     <w:p/>
     <w:p/>
     <w:p/>
+    <w:p/>
+    <w:p/>
     <w:p>
       <w:pPr>
         <w:pStyle w:val="titulo1"/>
@@ -1545,7 +1544,6 @@
         <w:rPr>
           <w:rFonts w:asciiTheme="majorHAnsi" w:hAnsiTheme="majorHAnsi" w:cstheme="majorBidi"/>
         </w:rPr>
-        <w:lastRenderedPageBreak/>
         <w:t>Bibliography</w:t>
       </w:r>
       <w:bookmarkEnd w:id="5"/>

--- a/reports/Student #1/Analysis Report Ivan F. D01.docx
+++ b/reports/Student #1/Analysis Report Ivan F. D01.docx
@@ -165,12 +165,12 @@
       <w:r>
         <w:t xml:space="preserve">Repositorio: </w:t>
       </w:r>
-      <w:hyperlink r:id="rId9">
+      <w:hyperlink r:id="rId9" w:history="1">
         <w:r>
           <w:rPr>
             <w:rStyle w:val="Hipervnculo"/>
           </w:rPr>
-          <w:t>https://github.com/Davidvt04/Acme-ANS-D01</w:t>
+          <w:t>https://github.com/Davidvt04/Acme-ANS-C1.61</w:t>
         </w:r>
       </w:hyperlink>
     </w:p>
